--- a/images/KristaRipponsCVv3.docx
+++ b/images/KristaRipponsCVv3.docx
@@ -9,7 +9,6 @@
           <w:rFonts w:ascii="Ubuntu" w:hAnsi="Ubuntu"/>
         </w:rPr>
       </w:pPr>
-      <w:proofErr w:type="spellStart"/>
       <w:r>
         <w:rPr>
           <w:rFonts w:ascii="Ubuntu" w:eastAsia="Candara" w:hAnsi="Ubuntu" w:cs="Candara"/>
@@ -42,7 +41,6 @@
         </w:rPr>
         <w:t>RiPPons</w:t>
       </w:r>
-      <w:proofErr w:type="spellEnd"/>
       <w:r>
         <w:rPr>
           <w:rFonts w:ascii="Ubuntu" w:eastAsia="Candara" w:hAnsi="Ubuntu" w:cs="Candara"/>
@@ -59,18 +57,7 @@
           <w:sz w:val="32"/>
           <w:szCs w:val="32"/>
         </w:rPr>
-        <w:t xml:space="preserve">        </w:t>
-      </w:r>
-      <w:bookmarkStart w:id="0" w:name="_GoBack"/>
-      <w:bookmarkEnd w:id="0"/>
-      <w:r>
-        <w:rPr>
-          <w:rFonts w:ascii="Ubuntu" w:eastAsia="Candara" w:hAnsi="Ubuntu" w:cs="Candara"/>
-          <w:color w:val="17365D" w:themeColor="text2" w:themeShade="BF"/>
-          <w:sz w:val="32"/>
-          <w:szCs w:val="32"/>
-        </w:rPr>
-        <w:t xml:space="preserve">                             </w:t>
+        <w:t xml:space="preserve">                                     </w:t>
       </w:r>
       <w:r>
         <w:rPr>
@@ -538,7 +525,17 @@
           <w:color w:val="F69100"/>
           <w:sz w:val="32"/>
         </w:rPr>
-        <w:t>Skills Summary</w:t>
+        <w:t xml:space="preserve">Skills </w:t>
+      </w:r>
+      <w:r>
+        <w:rPr>
+          <w:rFonts w:ascii="Ubuntu" w:eastAsia="Candara" w:hAnsi="Ubuntu" w:cs="Candara"/>
+          <w:b/>
+          <w:bCs/>
+          <w:color w:val="F69100"/>
+          <w:sz w:val="32"/>
+        </w:rPr>
+        <w:t>and Proficiencies</w:t>
       </w:r>
     </w:p>
     <w:p>
@@ -629,29 +626,23 @@
           <w:bottom w:val="single" w:sz="6" w:space="1" w:color="auto"/>
         </w:pBdr>
         <w:spacing w:after="0" w:line="240" w:lineRule="auto"/>
-        <w:rPr>
-          <w:rFonts w:ascii="Ubuntu" w:eastAsia="Candara" w:hAnsi="Ubuntu" w:cs="Candara"/>
-          <w:b/>
-          <w:bCs/>
-          <w:color w:val="000000" w:themeColor="text1"/>
-          <w:sz w:val="24"/>
-          <w:szCs w:val="24"/>
-        </w:rPr>
-      </w:pPr>
-      <w:r>
-        <w:rPr>
-          <w:rFonts w:ascii="Ubuntu" w:eastAsia="Candara" w:hAnsi="Ubuntu" w:cs="Candara"/>
-          <w:b/>
-          <w:bCs/>
-          <w:color w:val="000000" w:themeColor="text1"/>
-          <w:sz w:val="24"/>
-          <w:szCs w:val="24"/>
+        <w:ind w:left="720" w:hanging="720"/>
+        <w:jc w:val="center"/>
+        <w:rPr>
+          <w:noProof/>
+          <w:lang w:eastAsia="en-US"/>
+        </w:rPr>
+      </w:pPr>
+      <w:r>
+        <w:rPr>
+          <w:noProof/>
+          <w:lang w:eastAsia="en-US"/>
         </w:rPr>
         <w:drawing>
-          <wp:inline distT="0" distB="0" distL="0" distR="0" wp14:anchorId="27EFF7A2" wp14:editId="0EA77D8F">
-            <wp:extent cx="2876744" cy="1691640"/>
-            <wp:effectExtent l="0" t="0" r="0" b="10160"/>
-            <wp:docPr id="2" name="Picture 2"/>
+          <wp:inline distT="0" distB="0" distL="0" distR="0" wp14:anchorId="40DBF34B" wp14:editId="548BC90C">
+            <wp:extent cx="2769235" cy="1628421"/>
+            <wp:effectExtent l="0" t="0" r="0" b="0"/>
+            <wp:docPr id="8" name="Picture 8"/>
             <wp:cNvGraphicFramePr>
               <a:graphicFrameLocks xmlns:a="http://schemas.openxmlformats.org/drawingml/2006/main" noChangeAspect="1"/>
             </wp:cNvGraphicFramePr>
@@ -671,7 +662,7 @@
                   <pic:spPr>
                     <a:xfrm>
                       <a:off x="0" y="0"/>
-                      <a:ext cx="2879764" cy="1693416"/>
+                      <a:ext cx="2787897" cy="1639395"/>
                     </a:xfrm>
                     <a:prstGeom prst="rect">
                       <a:avLst/>
@@ -691,12 +682,8 @@
         </w:pBdr>
         <w:spacing w:after="0" w:line="240" w:lineRule="auto"/>
         <w:rPr>
-          <w:rFonts w:ascii="Ubuntu" w:eastAsia="Candara" w:hAnsi="Ubuntu" w:cs="Candara"/>
-          <w:b/>
-          <w:bCs/>
-          <w:color w:val="000000" w:themeColor="text1"/>
-          <w:sz w:val="24"/>
-          <w:szCs w:val="24"/>
+          <w:noProof/>
+          <w:lang w:eastAsia="en-US"/>
         </w:rPr>
       </w:pPr>
     </w:p>
@@ -711,103 +698,64 @@
           <w:b/>
           <w:bCs/>
           <w:color w:val="000000" w:themeColor="text1"/>
-        </w:rPr>
-      </w:pPr>
-    </w:p>
-    <w:p>
-      <w:pPr>
-        <w:spacing w:line="240" w:lineRule="auto"/>
-        <w:rPr>
-          <w:rFonts w:ascii="Ubuntu" w:eastAsia="Candara" w:hAnsi="Ubuntu" w:cs="Candara"/>
-          <w:b/>
-          <w:bCs/>
-          <w:color w:val="F69100"/>
-          <w:sz w:val="10"/>
-        </w:rPr>
-      </w:pPr>
-    </w:p>
-    <w:p>
-      <w:pPr>
-        <w:spacing w:line="240" w:lineRule="auto"/>
-        <w:rPr>
-          <w:rFonts w:ascii="Ubuntu" w:eastAsia="Candara" w:hAnsi="Ubuntu" w:cs="Candara"/>
-          <w:sz w:val="32"/>
-        </w:rPr>
-      </w:pPr>
-      <w:r>
-        <w:rPr>
-          <w:rFonts w:ascii="Ubuntu" w:eastAsia="Candara" w:hAnsi="Ubuntu" w:cs="Candara"/>
-          <w:b/>
-          <w:bCs/>
-          <w:color w:val="F69100"/>
-          <w:sz w:val="32"/>
-        </w:rPr>
-        <w:t>Education and Training</w:t>
-      </w:r>
-      <w:r>
-        <w:rPr>
-          <w:rFonts w:ascii="Ubuntu" w:eastAsia="Candara" w:hAnsi="Ubuntu" w:cs="Candara"/>
-          <w:b/>
-          <w:bCs/>
-          <w:color w:val="984806"/>
-          <w:sz w:val="32"/>
-        </w:rPr>
-        <w:t xml:space="preserve"> </w:t>
-      </w:r>
-      <w:r>
-        <w:rPr>
-          <w:rFonts w:ascii="Ubuntu" w:eastAsia="Candara" w:hAnsi="Ubuntu" w:cs="Candara"/>
-          <w:b/>
-          <w:bCs/>
-          <w:color w:val="FFFFFF" w:themeColor="background1"/>
-          <w:sz w:val="32"/>
-        </w:rPr>
-        <w:t>X</w:t>
-      </w:r>
-      <w:r>
-        <w:rPr>
-          <w:rFonts w:ascii="Ubuntu" w:eastAsia="Candara" w:hAnsi="Ubuntu" w:cs="Candara"/>
-          <w:sz w:val="32"/>
-        </w:rPr>
-        <w:t xml:space="preserve"> </w:t>
-      </w:r>
-    </w:p>
-    <w:p>
-      <w:pPr>
-        <w:spacing w:after="0" w:line="240" w:lineRule="auto"/>
-        <w:ind w:left="270" w:hanging="270"/>
-        <w:rPr>
-          <w:rFonts w:ascii="Ubuntu" w:hAnsi="Ubuntu"/>
-        </w:rPr>
-      </w:pPr>
-      <w:r>
-        <w:rPr>
-          <w:rFonts w:ascii="Ubuntu" w:eastAsia="Candara" w:hAnsi="Ubuntu" w:cs="Candara"/>
-          <w:b/>
-          <w:sz w:val="28"/>
-        </w:rPr>
-        <w:t>Bloc</w:t>
-      </w:r>
-      <w:r>
-        <w:rPr>
-          <w:rFonts w:ascii="Ubuntu" w:eastAsia="Candara" w:hAnsi="Ubuntu" w:cs="Candara"/>
-          <w:b/>
-          <w:bCs/>
-          <w:sz w:val="28"/>
-        </w:rPr>
-        <w:t xml:space="preserve">  </w:t>
-      </w:r>
-      <w:r>
-        <w:rPr>
-          <w:rFonts w:ascii="Ubuntu" w:hAnsi="Ubuntu"/>
+          <w:sz w:val="24"/>
+          <w:szCs w:val="24"/>
+        </w:rPr>
+      </w:pPr>
+      <w:r>
+        <w:rPr>
           <w:noProof/>
           <w:lang w:eastAsia="en-US"/>
         </w:rPr>
+        <w:t xml:space="preserve"> </w:t>
+      </w:r>
+    </w:p>
+    <w:p>
+      <w:pPr>
+        <w:pBdr>
+          <w:bottom w:val="single" w:sz="6" w:space="1" w:color="auto"/>
+        </w:pBdr>
+        <w:spacing w:after="0" w:line="240" w:lineRule="auto"/>
+        <w:rPr>
+          <w:rFonts w:ascii="Ubuntu" w:eastAsia="Candara" w:hAnsi="Ubuntu" w:cs="Candara"/>
+          <w:b/>
+          <w:bCs/>
+          <w:color w:val="000000" w:themeColor="text1"/>
+          <w:sz w:val="24"/>
+          <w:szCs w:val="24"/>
+        </w:rPr>
+      </w:pPr>
+    </w:p>
+    <w:p>
+      <w:pPr>
+        <w:pBdr>
+          <w:bottom w:val="single" w:sz="6" w:space="1" w:color="auto"/>
+        </w:pBdr>
+        <w:spacing w:after="0" w:line="240" w:lineRule="auto"/>
+        <w:jc w:val="center"/>
+        <w:rPr>
+          <w:rFonts w:ascii="Ubuntu" w:eastAsia="Candara" w:hAnsi="Ubuntu" w:cs="Candara"/>
+          <w:b/>
+          <w:bCs/>
+          <w:color w:val="000000" w:themeColor="text1"/>
+          <w:sz w:val="24"/>
+          <w:szCs w:val="24"/>
+        </w:rPr>
+      </w:pPr>
+      <w:r>
+        <w:rPr>
+          <w:rFonts w:ascii="Ubuntu" w:eastAsia="Candara" w:hAnsi="Ubuntu" w:cs="Candara"/>
+          <w:b/>
+          <w:bCs/>
+          <w:color w:val="000000" w:themeColor="text1"/>
+          <w:sz w:val="24"/>
+          <w:szCs w:val="24"/>
+        </w:rPr>
         <w:drawing>
-          <wp:inline distT="0" distB="0" distL="0" distR="0" wp14:anchorId="37FD1088" wp14:editId="02700D92">
-            <wp:extent cx="464072" cy="222604"/>
+          <wp:inline distT="0" distB="0" distL="0" distR="0" wp14:anchorId="36E07F82" wp14:editId="1F089E4B">
+            <wp:extent cx="6858000" cy="1358265"/>
             <wp:effectExtent l="0" t="0" r="0" b="0"/>
-            <wp:docPr id="1029796551" name="picture" title="Image"/>
+            <wp:docPr id="1" name="Picture 1"/>
             <wp:cNvGraphicFramePr>
               <a:graphicFrameLocks xmlns:a="http://schemas.openxmlformats.org/drawingml/2006/main" noChangeAspect="1"/>
             </wp:cNvGraphicFramePr>
@@ -815,17 +763,11 @@
               <a:graphicData uri="http://schemas.openxmlformats.org/drawingml/2006/picture">
                 <pic:pic xmlns:pic="http://schemas.openxmlformats.org/drawingml/2006/picture">
                   <pic:nvPicPr>
-                    <pic:cNvPr id="0" name="picture"/>
+                    <pic:cNvPr id="1" name=""/>
                     <pic:cNvPicPr/>
                   </pic:nvPicPr>
                   <pic:blipFill>
-                    <a:blip r:embed="rId11">
-                      <a:extLst>
-                        <a:ext uri="{28A0092B-C50C-407E-A947-70E740481C1C}">
-                          <a14:useLocalDpi xmlns:a14="http://schemas.microsoft.com/office/drawing/2010/main" val="0"/>
-                        </a:ext>
-                      </a:extLst>
-                    </a:blip>
+                    <a:blip r:embed="rId11"/>
                     <a:stretch>
                       <a:fillRect/>
                     </a:stretch>
@@ -833,7 +775,7 @@
                   <pic:spPr>
                     <a:xfrm>
                       <a:off x="0" y="0"/>
-                      <a:ext cx="464072" cy="222604"/>
+                      <a:ext cx="6858000" cy="1358265"/>
                     </a:xfrm>
                     <a:prstGeom prst="rect">
                       <a:avLst/>
@@ -845,83 +787,105 @@
           </wp:inline>
         </w:drawing>
       </w:r>
-      <w:r>
-        <w:rPr>
-          <w:rFonts w:ascii="Ubuntu" w:eastAsia="Candara" w:hAnsi="Ubuntu" w:cs="Candara"/>
-          <w:b/>
-          <w:bCs/>
+    </w:p>
+    <w:p>
+      <w:pPr>
+        <w:pBdr>
+          <w:bottom w:val="single" w:sz="6" w:space="1" w:color="auto"/>
+        </w:pBdr>
+        <w:spacing w:after="0" w:line="240" w:lineRule="auto"/>
+        <w:rPr>
+          <w:rFonts w:ascii="Ubuntu" w:eastAsia="Candara" w:hAnsi="Ubuntu" w:cs="Candara"/>
+          <w:b/>
+          <w:bCs/>
+          <w:color w:val="000000" w:themeColor="text1"/>
+          <w:sz w:val="24"/>
+          <w:szCs w:val="24"/>
+        </w:rPr>
+      </w:pPr>
+    </w:p>
+    <w:p>
+      <w:pPr>
+        <w:spacing w:line="240" w:lineRule="auto"/>
+        <w:rPr>
+          <w:rFonts w:ascii="Ubuntu" w:eastAsia="Candara" w:hAnsi="Ubuntu" w:cs="Candara"/>
+          <w:b/>
+          <w:bCs/>
+          <w:color w:val="F69100"/>
+          <w:sz w:val="10"/>
+        </w:rPr>
+      </w:pPr>
+    </w:p>
+    <w:p>
+      <w:pPr>
+        <w:spacing w:line="240" w:lineRule="auto"/>
+        <w:rPr>
+          <w:rFonts w:ascii="Ubuntu" w:eastAsia="Candara" w:hAnsi="Ubuntu" w:cs="Candara"/>
+          <w:sz w:val="32"/>
+        </w:rPr>
+      </w:pPr>
+      <w:r>
+        <w:rPr>
+          <w:rFonts w:ascii="Ubuntu" w:eastAsia="Candara" w:hAnsi="Ubuntu" w:cs="Candara"/>
+          <w:b/>
+          <w:bCs/>
+          <w:color w:val="F69100"/>
+          <w:sz w:val="32"/>
+        </w:rPr>
+        <w:t>Education and Training</w:t>
+      </w:r>
+      <w:r>
+        <w:rPr>
+          <w:rFonts w:ascii="Ubuntu" w:eastAsia="Candara" w:hAnsi="Ubuntu" w:cs="Candara"/>
+          <w:b/>
+          <w:bCs/>
+          <w:color w:val="984806"/>
+          <w:sz w:val="32"/>
         </w:rPr>
         <w:t xml:space="preserve"> </w:t>
       </w:r>
-    </w:p>
-    <w:p>
-      <w:pPr>
-        <w:spacing w:after="0" w:line="240" w:lineRule="auto"/>
-        <w:rPr>
-          <w:rFonts w:ascii="Ubuntu" w:eastAsia="Candara" w:hAnsi="Ubuntu" w:cs="Candara"/>
-          <w:color w:val="000000" w:themeColor="text1"/>
-        </w:rPr>
-      </w:pPr>
-      <w:r>
-        <w:rPr>
-          <w:rFonts w:ascii="Ubuntu" w:eastAsia="Candara" w:hAnsi="Ubuntu" w:cs="Candara"/>
-          <w:bCs/>
-          <w:sz w:val="24"/>
-        </w:rPr>
-        <w:t>UX/UI Design, 2016</w:t>
-      </w:r>
-    </w:p>
-    <w:p>
-      <w:pPr>
-        <w:spacing w:after="0" w:line="240" w:lineRule="auto"/>
+      <w:r>
+        <w:rPr>
+          <w:rFonts w:ascii="Ubuntu" w:eastAsia="Candara" w:hAnsi="Ubuntu" w:cs="Candara"/>
+          <w:b/>
+          <w:bCs/>
+          <w:color w:val="FFFFFF" w:themeColor="background1"/>
+          <w:sz w:val="32"/>
+        </w:rPr>
+        <w:t>X</w:t>
+      </w:r>
+      <w:r>
+        <w:rPr>
+          <w:rFonts w:ascii="Ubuntu" w:eastAsia="Candara" w:hAnsi="Ubuntu" w:cs="Candara"/>
+          <w:sz w:val="32"/>
+        </w:rPr>
+        <w:t xml:space="preserve"> </w:t>
+      </w:r>
+    </w:p>
+    <w:p>
+      <w:pPr>
+        <w:spacing w:after="0" w:line="240" w:lineRule="auto"/>
+        <w:ind w:left="270" w:hanging="270"/>
         <w:rPr>
           <w:rFonts w:ascii="Ubuntu" w:hAnsi="Ubuntu"/>
-          <w:sz w:val="24"/>
-        </w:rPr>
-      </w:pPr>
-      <w:r>
-        <w:rPr>
-          <w:rFonts w:ascii="Ubuntu" w:eastAsia="Candara" w:hAnsi="Ubuntu" w:cs="Candara"/>
-          <w:color w:val="000000" w:themeColor="text1"/>
-          <w:sz w:val="24"/>
-        </w:rPr>
-        <w:t xml:space="preserve">Bootcamp study of UX design fundamentals and proficiency with industry standard tools.  Focus included:  user-centered design, application of research methods to isolate user goals, creation of user personas, user flows, visual design, mockups, </w:t>
-      </w:r>
-      <w:proofErr w:type="spellStart"/>
-      <w:r>
-        <w:rPr>
-          <w:rFonts w:ascii="Ubuntu" w:eastAsia="Candara" w:hAnsi="Ubuntu" w:cs="Candara"/>
-          <w:color w:val="000000" w:themeColor="text1"/>
-          <w:sz w:val="24"/>
-        </w:rPr>
-        <w:t>wireframing</w:t>
-      </w:r>
-      <w:proofErr w:type="spellEnd"/>
-      <w:r>
-        <w:rPr>
-          <w:rFonts w:ascii="Ubuntu" w:eastAsia="Candara" w:hAnsi="Ubuntu" w:cs="Candara"/>
-          <w:color w:val="000000" w:themeColor="text1"/>
-          <w:sz w:val="24"/>
-        </w:rPr>
-        <w:t xml:space="preserve">, interactive prototypes and usability testing. </w:t>
-      </w:r>
-    </w:p>
-    <w:p>
-      <w:pPr>
-        <w:spacing w:after="0" w:line="240" w:lineRule="auto"/>
+        </w:rPr>
+      </w:pPr>
+      <w:r>
         <w:rPr>
           <w:rFonts w:ascii="Ubuntu" w:eastAsia="Candara" w:hAnsi="Ubuntu" w:cs="Candara"/>
           <w:b/>
           <w:sz w:val="28"/>
         </w:rPr>
-      </w:pPr>
-      <w:r>
-        <w:rPr>
-          <w:rFonts w:ascii="Ubuntu" w:eastAsia="Candara" w:hAnsi="Ubuntu" w:cs="Candara"/>
-          <w:b/>
+        <w:t>Bloc</w:t>
+      </w:r>
+      <w:r>
+        <w:rPr>
+          <w:rFonts w:ascii="Ubuntu" w:eastAsia="Candara" w:hAnsi="Ubuntu" w:cs="Candara"/>
+          <w:b/>
+          <w:bCs/>
           <w:sz w:val="28"/>
         </w:rPr>
-        <w:t xml:space="preserve">University of Colorado at Denver  </w:t>
+        <w:t xml:space="preserve">  </w:t>
       </w:r>
       <w:r>
         <w:rPr>
@@ -930,10 +894,10 @@
           <w:lang w:eastAsia="en-US"/>
         </w:rPr>
         <w:drawing>
-          <wp:inline distT="0" distB="0" distL="0" distR="0" wp14:anchorId="29DBF7D4" wp14:editId="76BF37FC">
-            <wp:extent cx="315686" cy="302078"/>
+          <wp:inline distT="0" distB="0" distL="0" distR="0" wp14:anchorId="37FD1088" wp14:editId="02700D92">
+            <wp:extent cx="464072" cy="222604"/>
             <wp:effectExtent l="0" t="0" r="0" b="0"/>
-            <wp:docPr id="1483354331" name="picture" title="Image"/>
+            <wp:docPr id="1029796551" name="picture" title="Image"/>
             <wp:cNvGraphicFramePr>
               <a:graphicFrameLocks xmlns:a="http://schemas.openxmlformats.org/drawingml/2006/main" noChangeAspect="1"/>
             </wp:cNvGraphicFramePr>
@@ -959,6 +923,114 @@
                   <pic:spPr>
                     <a:xfrm>
                       <a:off x="0" y="0"/>
+                      <a:ext cx="464072" cy="222604"/>
+                    </a:xfrm>
+                    <a:prstGeom prst="rect">
+                      <a:avLst/>
+                    </a:prstGeom>
+                  </pic:spPr>
+                </pic:pic>
+              </a:graphicData>
+            </a:graphic>
+          </wp:inline>
+        </w:drawing>
+      </w:r>
+      <w:r>
+        <w:rPr>
+          <w:rFonts w:ascii="Ubuntu" w:eastAsia="Candara" w:hAnsi="Ubuntu" w:cs="Candara"/>
+          <w:b/>
+          <w:bCs/>
+        </w:rPr>
+        <w:t xml:space="preserve"> </w:t>
+      </w:r>
+    </w:p>
+    <w:p>
+      <w:pPr>
+        <w:spacing w:after="0" w:line="240" w:lineRule="auto"/>
+        <w:rPr>
+          <w:rFonts w:ascii="Ubuntu" w:eastAsia="Candara" w:hAnsi="Ubuntu" w:cs="Candara"/>
+          <w:color w:val="000000" w:themeColor="text1"/>
+        </w:rPr>
+      </w:pPr>
+      <w:r>
+        <w:rPr>
+          <w:rFonts w:ascii="Ubuntu" w:eastAsia="Candara" w:hAnsi="Ubuntu" w:cs="Candara"/>
+          <w:bCs/>
+          <w:sz w:val="24"/>
+        </w:rPr>
+        <w:t>UX/UI Design, 2016</w:t>
+      </w:r>
+    </w:p>
+    <w:p>
+      <w:pPr>
+        <w:spacing w:after="0" w:line="240" w:lineRule="auto"/>
+        <w:rPr>
+          <w:rFonts w:ascii="Ubuntu" w:hAnsi="Ubuntu"/>
+          <w:sz w:val="24"/>
+        </w:rPr>
+      </w:pPr>
+      <w:r>
+        <w:rPr>
+          <w:rFonts w:ascii="Ubuntu" w:eastAsia="Candara" w:hAnsi="Ubuntu" w:cs="Candara"/>
+          <w:color w:val="000000" w:themeColor="text1"/>
+          <w:sz w:val="24"/>
+        </w:rPr>
+        <w:t xml:space="preserve">Bootcamp study of UX design fundamentals and proficiency with industry standard tools.  Focus included:  user-centered design, application of research methods to isolate user goals, creation of user personas, user flows, visual design, mockups, wireframing, interactive prototypes and usability testing. </w:t>
+      </w:r>
+    </w:p>
+    <w:p>
+      <w:pPr>
+        <w:spacing w:after="0" w:line="240" w:lineRule="auto"/>
+        <w:rPr>
+          <w:rFonts w:ascii="Ubuntu" w:eastAsia="Candara" w:hAnsi="Ubuntu" w:cs="Candara"/>
+          <w:b/>
+          <w:sz w:val="28"/>
+        </w:rPr>
+      </w:pPr>
+      <w:r>
+        <w:rPr>
+          <w:rFonts w:ascii="Ubuntu" w:eastAsia="Candara" w:hAnsi="Ubuntu" w:cs="Candara"/>
+          <w:b/>
+          <w:sz w:val="28"/>
+        </w:rPr>
+        <w:t xml:space="preserve">University of Colorado at Denver  </w:t>
+      </w:r>
+      <w:r>
+        <w:rPr>
+          <w:rFonts w:ascii="Ubuntu" w:hAnsi="Ubuntu"/>
+          <w:noProof/>
+          <w:lang w:eastAsia="en-US"/>
+        </w:rPr>
+        <w:drawing>
+          <wp:inline distT="0" distB="0" distL="0" distR="0" wp14:anchorId="29DBF7D4" wp14:editId="76BF37FC">
+            <wp:extent cx="315686" cy="302078"/>
+            <wp:effectExtent l="0" t="0" r="0" b="0"/>
+            <wp:docPr id="1483354331" name="picture" title="Image"/>
+            <wp:cNvGraphicFramePr>
+              <a:graphicFrameLocks xmlns:a="http://schemas.openxmlformats.org/drawingml/2006/main" noChangeAspect="1"/>
+            </wp:cNvGraphicFramePr>
+            <a:graphic xmlns:a="http://schemas.openxmlformats.org/drawingml/2006/main">
+              <a:graphicData uri="http://schemas.openxmlformats.org/drawingml/2006/picture">
+                <pic:pic xmlns:pic="http://schemas.openxmlformats.org/drawingml/2006/picture">
+                  <pic:nvPicPr>
+                    <pic:cNvPr id="0" name="picture"/>
+                    <pic:cNvPicPr/>
+                  </pic:nvPicPr>
+                  <pic:blipFill>
+                    <a:blip r:embed="rId13">
+                      <a:extLst>
+                        <a:ext uri="{28A0092B-C50C-407E-A947-70E740481C1C}">
+                          <a14:useLocalDpi xmlns:a14="http://schemas.microsoft.com/office/drawing/2010/main" val="0"/>
+                        </a:ext>
+                      </a:extLst>
+                    </a:blip>
+                    <a:stretch>
+                      <a:fillRect/>
+                    </a:stretch>
+                  </pic:blipFill>
+                  <pic:spPr>
+                    <a:xfrm>
+                      <a:off x="0" y="0"/>
                       <a:ext cx="315686" cy="302078"/>
                     </a:xfrm>
                     <a:prstGeom prst="rect">
@@ -977,76 +1049,33 @@
         <w:spacing w:after="0" w:line="240" w:lineRule="auto"/>
         <w:rPr>
           <w:rFonts w:ascii="Ubuntu" w:eastAsia="Candara" w:hAnsi="Ubuntu" w:cs="Candara"/>
-          <w:b/>
-          <w:sz w:val="24"/>
-        </w:rPr>
-      </w:pPr>
-      <w:r>
-        <w:rPr>
-          <w:rFonts w:ascii="Ubuntu" w:eastAsia="Candara" w:hAnsi="Ubuntu" w:cs="Candara"/>
-          <w:bCs/>
-          <w:sz w:val="24"/>
-        </w:rPr>
-        <w:t>Bachelor Science - Business Administration &amp; Marketing</w:t>
-      </w:r>
-      <w:r>
-        <w:rPr>
-          <w:rFonts w:ascii="Ubuntu" w:eastAsia="Candara" w:hAnsi="Ubuntu" w:cs="Candara"/>
-          <w:bCs/>
-          <w:sz w:val="24"/>
-        </w:rPr>
-        <w:t>, 19</w:t>
-      </w:r>
-      <w:r>
-        <w:rPr>
-          <w:rFonts w:ascii="Ubuntu" w:eastAsia="Candara" w:hAnsi="Ubuntu" w:cs="Candara"/>
-          <w:sz w:val="24"/>
-        </w:rPr>
-        <w:t>95</w:t>
-      </w:r>
-      <w:r>
-        <w:rPr>
-          <w:rFonts w:ascii="Ubuntu" w:eastAsia="Candara" w:hAnsi="Ubuntu" w:cs="Candara"/>
-          <w:b/>
-          <w:sz w:val="24"/>
-        </w:rPr>
-        <w:t xml:space="preserve">   </w:t>
-      </w:r>
-      <w:r>
-        <w:rPr>
-          <w:rFonts w:ascii="Ubuntu" w:eastAsia="Candara" w:hAnsi="Ubuntu" w:cs="Candara"/>
-          <w:b/>
-          <w:sz w:val="24"/>
-        </w:rPr>
-        <w:t xml:space="preserve"> </w:t>
-      </w:r>
-    </w:p>
-    <w:p>
-      <w:pPr>
-        <w:spacing w:after="0" w:line="240" w:lineRule="auto"/>
-        <w:rPr>
-          <w:rFonts w:ascii="Ubuntu" w:eastAsia="Candara" w:hAnsi="Ubuntu" w:cs="Candara"/>
-          <w:b/>
-          <w:sz w:val="24"/>
-        </w:rPr>
-      </w:pPr>
-    </w:p>
-    <w:p>
-      <w:pPr>
-        <w:spacing w:after="0" w:line="240" w:lineRule="auto"/>
-        <w:rPr>
-          <w:rFonts w:ascii="Ubuntu" w:eastAsia="Candara" w:hAnsi="Ubuntu" w:cs="Candara"/>
-          <w:b/>
-          <w:sz w:val="24"/>
-        </w:rPr>
-      </w:pPr>
-    </w:p>
-    <w:p>
-      <w:pPr>
-        <w:spacing w:after="0" w:line="240" w:lineRule="auto"/>
-        <w:rPr>
-          <w:rFonts w:ascii="Ubuntu" w:eastAsia="Candara" w:hAnsi="Ubuntu" w:cs="Candara"/>
-          <w:b/>
+          <w:bCs/>
+          <w:sz w:val="24"/>
+        </w:rPr>
+      </w:pPr>
+      <w:r>
+        <w:rPr>
+          <w:rFonts w:ascii="Ubuntu" w:eastAsia="Candara" w:hAnsi="Ubuntu" w:cs="Candara"/>
+          <w:bCs/>
+          <w:sz w:val="24"/>
+        </w:rPr>
+        <w:t>Bachelor Science - Business Administration &amp; Marketin</w:t>
+      </w:r>
+      <w:r>
+        <w:rPr>
+          <w:rFonts w:ascii="Ubuntu" w:eastAsia="Candara" w:hAnsi="Ubuntu" w:cs="Candara"/>
+          <w:bCs/>
+          <w:sz w:val="24"/>
+        </w:rPr>
+        <w:t>g</w:t>
+      </w:r>
+    </w:p>
+    <w:p>
+      <w:pPr>
+        <w:spacing w:after="0" w:line="240" w:lineRule="auto"/>
+        <w:rPr>
+          <w:rFonts w:ascii="Ubuntu" w:eastAsia="Candara" w:hAnsi="Ubuntu" w:cs="Candara"/>
+          <w:bCs/>
           <w:sz w:val="24"/>
         </w:rPr>
       </w:pPr>
@@ -1078,6 +1107,7 @@
           <w:color w:val="F69100"/>
           <w:sz w:val="32"/>
         </w:rPr>
+        <w:lastRenderedPageBreak/>
         <w:t>P</w:t>
       </w:r>
       <w:r>
@@ -1208,36 +1238,16 @@
           <w:bCs/>
           <w:sz w:val="24"/>
         </w:rPr>
-        <w:t xml:space="preserve">School </w:t>
-      </w:r>
-      <w:proofErr w:type="spellStart"/>
-      <w:r>
-        <w:rPr>
-          <w:rFonts w:ascii="Ubuntu" w:eastAsia="Candara" w:hAnsi="Ubuntu" w:cs="Candara"/>
-          <w:b/>
-          <w:bCs/>
-          <w:sz w:val="24"/>
-        </w:rPr>
-        <w:t>De</w:t>
-      </w:r>
-      <w:r>
-        <w:rPr>
-          <w:rFonts w:ascii="Ubuntu" w:eastAsia="Candara" w:hAnsi="Ubuntu" w:cs="Candara"/>
-          <w:b/>
-          <w:bCs/>
-          <w:sz w:val="24"/>
-        </w:rPr>
-        <w:t>ets</w:t>
-      </w:r>
-      <w:proofErr w:type="spellEnd"/>
-      <w:r>
-        <w:rPr>
-          <w:rFonts w:ascii="Ubuntu" w:eastAsia="Candara" w:hAnsi="Ubuntu" w:cs="Candara"/>
-          <w:b/>
-          <w:bCs/>
-          <w:sz w:val="24"/>
-        </w:rPr>
-        <w:t xml:space="preserve"> – Design Consultant    </w:t>
+        <w:t>School De</w:t>
+      </w:r>
+      <w:r>
+        <w:rPr>
+          <w:rFonts w:ascii="Ubuntu" w:eastAsia="Candara" w:hAnsi="Ubuntu" w:cs="Candara"/>
+          <w:b/>
+          <w:bCs/>
+          <w:sz w:val="24"/>
+        </w:rPr>
+        <w:t xml:space="preserve">ets – Design Consultant    </w:t>
       </w:r>
       <w:r>
         <w:rPr>
@@ -1266,7 +1276,7 @@
                     </pic:cNvPicPr>
                   </pic:nvPicPr>
                   <pic:blipFill>
-                    <a:blip r:embed="rId13">
+                    <a:blip r:embed="rId14">
                       <a:extLst>
                         <a:ext uri="{28A0092B-C50C-407E-A947-70E740481C1C}">
                           <a14:useLocalDpi xmlns:a14="http://schemas.microsoft.com/office/drawing/2010/main" val="0"/>
@@ -1304,7 +1314,18 @@
           <w:bCs/>
           <w:sz w:val="24"/>
         </w:rPr>
-        <w:t xml:space="preserve">            </w:t>
+        <w:t xml:space="preserve"> </w:t>
+      </w:r>
+      <w:bookmarkStart w:id="0" w:name="_GoBack"/>
+      <w:bookmarkEnd w:id="0"/>
+      <w:r>
+        <w:rPr>
+          <w:rFonts w:ascii="Ubuntu" w:eastAsia="Candara" w:hAnsi="Ubuntu" w:cs="Candara"/>
+          <w:b/>
+          <w:bCs/>
+          <w:sz w:val="24"/>
+        </w:rPr>
+        <w:t xml:space="preserve">        </w:t>
       </w:r>
       <w:r>
         <w:rPr>
@@ -1360,7 +1381,6 @@
           <w:color w:val="000000" w:themeColor="text1"/>
           <w:sz w:val="24"/>
         </w:rPr>
-        <w:lastRenderedPageBreak/>
         <w:t>Broad support of entrepreneurial SW platform including:  MVP definitio</w:t>
       </w:r>
       <w:r>
@@ -1405,25 +1425,14 @@
           <w:sz w:val="24"/>
         </w:rPr>
       </w:pPr>
-      <w:proofErr w:type="spellStart"/>
-      <w:r>
-        <w:rPr>
-          <w:rFonts w:ascii="Ubuntu" w:eastAsia="Candara" w:hAnsi="Ubuntu" w:cs="Candara"/>
-          <w:b/>
-          <w:bCs/>
-          <w:sz w:val="24"/>
-        </w:rPr>
-        <w:t>Statera</w:t>
-      </w:r>
-      <w:proofErr w:type="spellEnd"/>
-      <w:r>
-        <w:rPr>
-          <w:rFonts w:ascii="Ubuntu" w:eastAsia="Candara" w:hAnsi="Ubuntu" w:cs="Candara"/>
-          <w:b/>
-          <w:bCs/>
-          <w:sz w:val="24"/>
-        </w:rPr>
-        <w:t xml:space="preserve"> – </w:t>
+      <w:r>
+        <w:rPr>
+          <w:rFonts w:ascii="Ubuntu" w:eastAsia="Candara" w:hAnsi="Ubuntu" w:cs="Candara"/>
+          <w:b/>
+          <w:bCs/>
+          <w:sz w:val="24"/>
+        </w:rPr>
+        <w:t xml:space="preserve">Statera – </w:t>
       </w:r>
       <w:r>
         <w:rPr>
@@ -1464,162 +1473,6 @@
             <wp:extent cx="833909" cy="228600"/>
             <wp:effectExtent l="0" t="0" r="4445" b="0"/>
             <wp:docPr id="2117345428" name="picture" title="Image"/>
-            <wp:cNvGraphicFramePr>
-              <a:graphicFrameLocks xmlns:a="http://schemas.openxmlformats.org/drawingml/2006/main" noChangeAspect="1"/>
-            </wp:cNvGraphicFramePr>
-            <a:graphic xmlns:a="http://schemas.openxmlformats.org/drawingml/2006/main">
-              <a:graphicData uri="http://schemas.openxmlformats.org/drawingml/2006/picture">
-                <pic:pic xmlns:pic="http://schemas.openxmlformats.org/drawingml/2006/picture">
-                  <pic:nvPicPr>
-                    <pic:cNvPr id="0" name="picture"/>
-                    <pic:cNvPicPr/>
-                  </pic:nvPicPr>
-                  <pic:blipFill>
-                    <a:blip r:embed="rId14">
-                      <a:extLst>
-                        <a:ext uri="{28A0092B-C50C-407E-A947-70E740481C1C}">
-                          <a14:useLocalDpi xmlns:a14="http://schemas.microsoft.com/office/drawing/2010/main" val="0"/>
-                        </a:ext>
-                      </a:extLst>
-                    </a:blip>
-                    <a:stretch>
-                      <a:fillRect/>
-                    </a:stretch>
-                  </pic:blipFill>
-                  <pic:spPr>
-                    <a:xfrm>
-                      <a:off x="0" y="0"/>
-                      <a:ext cx="836200" cy="229228"/>
-                    </a:xfrm>
-                    <a:prstGeom prst="rect">
-                      <a:avLst/>
-                    </a:prstGeom>
-                  </pic:spPr>
-                </pic:pic>
-              </a:graphicData>
-            </a:graphic>
-          </wp:inline>
-        </w:drawing>
-      </w:r>
-      <w:r>
-        <w:rPr>
-          <w:rFonts w:ascii="Ubuntu" w:eastAsia="Candara" w:hAnsi="Ubuntu" w:cs="Candara"/>
-          <w:b/>
-          <w:bCs/>
-          <w:sz w:val="24"/>
-        </w:rPr>
-        <w:t xml:space="preserve">  </w:t>
-      </w:r>
-      <w:r>
-        <w:rPr>
-          <w:rFonts w:ascii="Ubuntu" w:eastAsia="Candara" w:hAnsi="Ubuntu" w:cs="Candara"/>
-          <w:b/>
-          <w:bCs/>
-          <w:sz w:val="24"/>
-        </w:rPr>
-        <w:t xml:space="preserve"> </w:t>
-      </w:r>
-      <w:r>
-        <w:rPr>
-          <w:rFonts w:ascii="Ubuntu" w:eastAsia="Candara" w:hAnsi="Ubuntu" w:cs="Candara"/>
-          <w:sz w:val="24"/>
-        </w:rPr>
-        <w:t xml:space="preserve"> </w:t>
-      </w:r>
-      <w:r>
-        <w:rPr>
-          <w:rFonts w:ascii="Ubuntu" w:eastAsia="Candara" w:hAnsi="Ubuntu" w:cs="Candara"/>
-          <w:sz w:val="24"/>
-        </w:rPr>
-        <w:t xml:space="preserve">                              </w:t>
-      </w:r>
-    </w:p>
-    <w:p>
-      <w:pPr>
-        <w:spacing w:after="0"/>
-        <w:ind w:left="270" w:hanging="270"/>
-        <w:rPr>
-          <w:rFonts w:ascii="Ubuntu" w:hAnsi="Ubuntu"/>
-          <w:sz w:val="24"/>
-        </w:rPr>
-      </w:pPr>
-      <w:r>
-        <w:rPr>
-          <w:rFonts w:ascii="Ubuntu" w:eastAsia="Candara" w:hAnsi="Ubuntu" w:cs="Candara"/>
-          <w:sz w:val="24"/>
-        </w:rPr>
-        <w:t xml:space="preserve">2015 </w:t>
-      </w:r>
-    </w:p>
-    <w:p>
-      <w:pPr>
-        <w:spacing w:after="0"/>
-        <w:rPr>
-          <w:rFonts w:ascii="Ubuntu" w:hAnsi="Ubuntu"/>
-          <w:sz w:val="24"/>
-        </w:rPr>
-      </w:pPr>
-      <w:r>
-        <w:rPr>
-          <w:rFonts w:ascii="Ubuntu" w:eastAsia="Candara" w:hAnsi="Ubuntu" w:cs="Candara"/>
-          <w:color w:val="000000" w:themeColor="text1"/>
-          <w:sz w:val="24"/>
-        </w:rPr>
-        <w:t xml:space="preserve">Partnered with Salesforce architects to prepare level of effort and cost analysis for consolidation of systems. </w:t>
-      </w:r>
-    </w:p>
-    <w:p>
-      <w:pPr>
-        <w:spacing w:after="0"/>
-        <w:ind w:left="270" w:hanging="270"/>
-        <w:rPr>
-          <w:rFonts w:ascii="Ubuntu" w:eastAsia="Candara" w:hAnsi="Ubuntu" w:cs="Candara"/>
-          <w:b/>
-          <w:bCs/>
-          <w:sz w:val="24"/>
-        </w:rPr>
-      </w:pPr>
-      <w:proofErr w:type="spellStart"/>
-      <w:r>
-        <w:rPr>
-          <w:rFonts w:ascii="Ubuntu" w:eastAsia="Candara" w:hAnsi="Ubuntu" w:cs="Candara"/>
-          <w:b/>
-          <w:bCs/>
-          <w:sz w:val="24"/>
-        </w:rPr>
-        <w:t>Tonzof</w:t>
-      </w:r>
-      <w:proofErr w:type="spellEnd"/>
-      <w:r>
-        <w:rPr>
-          <w:rFonts w:ascii="Ubuntu" w:eastAsia="Candara" w:hAnsi="Ubuntu" w:cs="Candara"/>
-          <w:b/>
-          <w:bCs/>
-          <w:sz w:val="24"/>
-        </w:rPr>
-        <w:t xml:space="preserve"> –</w:t>
-      </w:r>
-      <w:r>
-        <w:rPr>
-          <w:rFonts w:ascii="Ubuntu" w:eastAsia="Candara" w:hAnsi="Ubuntu" w:cs="Candara"/>
-          <w:b/>
-          <w:bCs/>
-          <w:sz w:val="24"/>
-        </w:rPr>
-        <w:t xml:space="preserve"> E-commerce Business Development    </w:t>
-      </w:r>
-      <w:r>
-        <w:rPr>
-          <w:rFonts w:ascii="Ubuntu" w:hAnsi="Ubuntu"/>
-          <w:noProof/>
-          <w:sz w:val="24"/>
-          <w:lang w:eastAsia="en-US"/>
-        </w:rPr>
-        <w:drawing>
-          <wp:inline distT="0" distB="0" distL="0" distR="0" wp14:anchorId="5B3B5B5E" wp14:editId="3AE318DB">
-            <wp:extent cx="685800" cy="290146"/>
-            <wp:effectExtent l="0" t="0" r="0" b="0"/>
-            <wp:docPr id="1472181673" name="picture" title="Image"/>
             <wp:cNvGraphicFramePr>
               <a:graphicFrameLocks xmlns:a="http://schemas.openxmlformats.org/drawingml/2006/main" noChangeAspect="1"/>
             </wp:cNvGraphicFramePr>
@@ -1645,7 +1498,7 @@
                   <pic:spPr>
                     <a:xfrm>
                       <a:off x="0" y="0"/>
-                      <a:ext cx="686720" cy="290535"/>
+                      <a:ext cx="836200" cy="229228"/>
                     </a:xfrm>
                     <a:prstGeom prst="rect">
                       <a:avLst/>
@@ -1664,16 +1517,30 @@
           <w:bCs/>
           <w:sz w:val="24"/>
         </w:rPr>
-        <w:t xml:space="preserve">             </w:t>
-      </w:r>
-      <w:r>
-        <w:rPr>
-          <w:rFonts w:ascii="Ubuntu" w:eastAsia="Candara" w:hAnsi="Ubuntu" w:cs="Candara"/>
-          <w:b/>
-          <w:bCs/>
-          <w:sz w:val="24"/>
-        </w:rPr>
         <w:t xml:space="preserve">  </w:t>
+      </w:r>
+      <w:r>
+        <w:rPr>
+          <w:rFonts w:ascii="Ubuntu" w:eastAsia="Candara" w:hAnsi="Ubuntu" w:cs="Candara"/>
+          <w:b/>
+          <w:bCs/>
+          <w:sz w:val="24"/>
+        </w:rPr>
+        <w:t xml:space="preserve"> </w:t>
+      </w:r>
+      <w:r>
+        <w:rPr>
+          <w:rFonts w:ascii="Ubuntu" w:eastAsia="Candara" w:hAnsi="Ubuntu" w:cs="Candara"/>
+          <w:sz w:val="24"/>
+        </w:rPr>
+        <w:t xml:space="preserve"> </w:t>
+      </w:r>
+      <w:r>
+        <w:rPr>
+          <w:rFonts w:ascii="Ubuntu" w:eastAsia="Candara" w:hAnsi="Ubuntu" w:cs="Candara"/>
+          <w:sz w:val="24"/>
+        </w:rPr>
+        <w:t xml:space="preserve">                              </w:t>
       </w:r>
     </w:p>
     <w:p>
@@ -1690,22 +1557,7 @@
           <w:rFonts w:ascii="Ubuntu" w:eastAsia="Candara" w:hAnsi="Ubuntu" w:cs="Candara"/>
           <w:sz w:val="24"/>
         </w:rPr>
-        <w:t>2014</w:t>
-      </w:r>
-      <w:r>
-        <w:rPr>
-          <w:rFonts w:ascii="Ubuntu" w:eastAsia="Candara" w:hAnsi="Ubuntu" w:cs="Candara"/>
-          <w:color w:val="FF0000"/>
-          <w:sz w:val="24"/>
-        </w:rPr>
-        <w:t xml:space="preserve"> </w:t>
-      </w:r>
-      <w:r>
-        <w:rPr>
-          <w:rFonts w:ascii="Ubuntu" w:eastAsia="Candara" w:hAnsi="Ubuntu" w:cs="Candara"/>
-          <w:sz w:val="24"/>
-        </w:rPr>
-        <w:t>– 2015</w:t>
+        <w:t xml:space="preserve">2015 </w:t>
       </w:r>
     </w:p>
     <w:p>
@@ -1722,7 +1574,7 @@
           <w:color w:val="000000" w:themeColor="text1"/>
           <w:sz w:val="24"/>
         </w:rPr>
-        <w:t xml:space="preserve">Provided start up with strategy planning, market and competitive analysis, pricing and positioning research, investor relations, new product design, workflows and redesign UI to support self-serve vendor onboarding. </w:t>
+        <w:t xml:space="preserve">Partnered with Salesforce architects to prepare level of effort and cost analysis for consolidation of systems. </w:t>
       </w:r>
     </w:p>
     <w:p>
@@ -1731,37 +1583,28 @@
         <w:ind w:left="270" w:hanging="270"/>
         <w:rPr>
           <w:rFonts w:ascii="Ubuntu" w:eastAsia="Candara" w:hAnsi="Ubuntu" w:cs="Candara"/>
-          <w:sz w:val="24"/>
-        </w:rPr>
-      </w:pPr>
-      <w:proofErr w:type="spellStart"/>
-      <w:r>
-        <w:rPr>
-          <w:rFonts w:ascii="Ubuntu" w:eastAsia="Candara" w:hAnsi="Ubuntu" w:cs="Candara"/>
-          <w:b/>
-          <w:bCs/>
-          <w:sz w:val="24"/>
-        </w:rPr>
-        <w:t>Datacert</w:t>
-      </w:r>
-      <w:proofErr w:type="spellEnd"/>
-      <w:r>
-        <w:rPr>
-          <w:rFonts w:ascii="Ubuntu" w:eastAsia="Candara" w:hAnsi="Ubuntu" w:cs="Candara"/>
-          <w:b/>
-          <w:bCs/>
-          <w:sz w:val="24"/>
-        </w:rPr>
-        <w:t xml:space="preserve">  (ELM at Wolters Kluwer) – SW Training Developer</w:t>
-      </w:r>
-      <w:r>
-        <w:rPr>
-          <w:rFonts w:ascii="Ubuntu" w:eastAsia="Candara" w:hAnsi="Ubuntu" w:cs="Candara"/>
-          <w:b/>
-          <w:bCs/>
-          <w:sz w:val="24"/>
-        </w:rPr>
-        <w:t xml:space="preserve">    </w:t>
+          <w:b/>
+          <w:bCs/>
+          <w:sz w:val="24"/>
+        </w:rPr>
+      </w:pPr>
+      <w:r>
+        <w:rPr>
+          <w:rFonts w:ascii="Ubuntu" w:eastAsia="Candara" w:hAnsi="Ubuntu" w:cs="Candara"/>
+          <w:b/>
+          <w:bCs/>
+          <w:sz w:val="24"/>
+        </w:rPr>
+        <w:t>Tonzof –</w:t>
+      </w:r>
+      <w:r>
+        <w:rPr>
+          <w:rFonts w:ascii="Ubuntu" w:eastAsia="Candara" w:hAnsi="Ubuntu" w:cs="Candara"/>
+          <w:b/>
+          <w:bCs/>
+          <w:sz w:val="24"/>
+        </w:rPr>
+        <w:t xml:space="preserve"> E-commerce Business Development    </w:t>
       </w:r>
       <w:r>
         <w:rPr>
@@ -1771,10 +1614,10 @@
           <w:lang w:eastAsia="en-US"/>
         </w:rPr>
         <w:drawing>
-          <wp:inline distT="0" distB="0" distL="0" distR="0" wp14:anchorId="47E180F8" wp14:editId="4E545958">
-            <wp:extent cx="1112485" cy="307340"/>
-            <wp:effectExtent l="0" t="0" r="5715" b="0"/>
-            <wp:docPr id="894566788" name="picture" title="Image"/>
+          <wp:inline distT="0" distB="0" distL="0" distR="0" wp14:anchorId="5B3B5B5E" wp14:editId="3AE318DB">
+            <wp:extent cx="685800" cy="290146"/>
+            <wp:effectExtent l="0" t="0" r="0" b="0"/>
+            <wp:docPr id="1472181673" name="picture" title="Image"/>
             <wp:cNvGraphicFramePr>
               <a:graphicFrameLocks xmlns:a="http://schemas.openxmlformats.org/drawingml/2006/main" noChangeAspect="1"/>
             </wp:cNvGraphicFramePr>
@@ -1800,6 +1643,150 @@
                   <pic:spPr>
                     <a:xfrm>
                       <a:off x="0" y="0"/>
+                      <a:ext cx="686720" cy="290535"/>
+                    </a:xfrm>
+                    <a:prstGeom prst="rect">
+                      <a:avLst/>
+                    </a:prstGeom>
+                  </pic:spPr>
+                </pic:pic>
+              </a:graphicData>
+            </a:graphic>
+          </wp:inline>
+        </w:drawing>
+      </w:r>
+      <w:r>
+        <w:rPr>
+          <w:rFonts w:ascii="Ubuntu" w:eastAsia="Candara" w:hAnsi="Ubuntu" w:cs="Candara"/>
+          <w:b/>
+          <w:bCs/>
+          <w:sz w:val="24"/>
+        </w:rPr>
+        <w:t xml:space="preserve">             </w:t>
+      </w:r>
+      <w:r>
+        <w:rPr>
+          <w:rFonts w:ascii="Ubuntu" w:eastAsia="Candara" w:hAnsi="Ubuntu" w:cs="Candara"/>
+          <w:b/>
+          <w:bCs/>
+          <w:sz w:val="24"/>
+        </w:rPr>
+        <w:t xml:space="preserve">  </w:t>
+      </w:r>
+    </w:p>
+    <w:p>
+      <w:pPr>
+        <w:spacing w:after="0"/>
+        <w:ind w:left="270" w:hanging="270"/>
+        <w:rPr>
+          <w:rFonts w:ascii="Ubuntu" w:hAnsi="Ubuntu"/>
+          <w:sz w:val="24"/>
+        </w:rPr>
+      </w:pPr>
+      <w:r>
+        <w:rPr>
+          <w:rFonts w:ascii="Ubuntu" w:eastAsia="Candara" w:hAnsi="Ubuntu" w:cs="Candara"/>
+          <w:sz w:val="24"/>
+        </w:rPr>
+        <w:t>2014</w:t>
+      </w:r>
+      <w:r>
+        <w:rPr>
+          <w:rFonts w:ascii="Ubuntu" w:eastAsia="Candara" w:hAnsi="Ubuntu" w:cs="Candara"/>
+          <w:color w:val="FF0000"/>
+          <w:sz w:val="24"/>
+        </w:rPr>
+        <w:t xml:space="preserve"> </w:t>
+      </w:r>
+      <w:r>
+        <w:rPr>
+          <w:rFonts w:ascii="Ubuntu" w:eastAsia="Candara" w:hAnsi="Ubuntu" w:cs="Candara"/>
+          <w:sz w:val="24"/>
+        </w:rPr>
+        <w:t>– 2015</w:t>
+      </w:r>
+    </w:p>
+    <w:p>
+      <w:pPr>
+        <w:spacing w:after="0"/>
+        <w:rPr>
+          <w:rFonts w:ascii="Ubuntu" w:hAnsi="Ubuntu"/>
+          <w:sz w:val="24"/>
+        </w:rPr>
+      </w:pPr>
+      <w:r>
+        <w:rPr>
+          <w:rFonts w:ascii="Ubuntu" w:eastAsia="Candara" w:hAnsi="Ubuntu" w:cs="Candara"/>
+          <w:color w:val="000000" w:themeColor="text1"/>
+          <w:sz w:val="24"/>
+        </w:rPr>
+        <w:t xml:space="preserve">Provided start up with strategy planning, market and competitive analysis, pricing and positioning research, investor relations, new product design, workflows and redesign UI to support self-serve vendor onboarding. </w:t>
+      </w:r>
+    </w:p>
+    <w:p>
+      <w:pPr>
+        <w:spacing w:after="0"/>
+        <w:ind w:left="270" w:hanging="270"/>
+        <w:rPr>
+          <w:rFonts w:ascii="Ubuntu" w:eastAsia="Candara" w:hAnsi="Ubuntu" w:cs="Candara"/>
+          <w:sz w:val="24"/>
+        </w:rPr>
+      </w:pPr>
+      <w:r>
+        <w:rPr>
+          <w:rFonts w:ascii="Ubuntu" w:eastAsia="Candara" w:hAnsi="Ubuntu" w:cs="Candara"/>
+          <w:b/>
+          <w:bCs/>
+          <w:sz w:val="24"/>
+        </w:rPr>
+        <w:t>Datacert  (ELM at Wolters Kluwer) – SW Training Developer</w:t>
+      </w:r>
+      <w:r>
+        <w:rPr>
+          <w:rFonts w:ascii="Ubuntu" w:eastAsia="Candara" w:hAnsi="Ubuntu" w:cs="Candara"/>
+          <w:b/>
+          <w:bCs/>
+          <w:sz w:val="24"/>
+        </w:rPr>
+        <w:t xml:space="preserve">    </w:t>
+      </w:r>
+      <w:r>
+        <w:rPr>
+          <w:rFonts w:ascii="Ubuntu" w:hAnsi="Ubuntu"/>
+          <w:noProof/>
+          <w:sz w:val="24"/>
+          <w:lang w:eastAsia="en-US"/>
+        </w:rPr>
+        <w:drawing>
+          <wp:inline distT="0" distB="0" distL="0" distR="0" wp14:anchorId="47E180F8" wp14:editId="4E545958">
+            <wp:extent cx="1112485" cy="307340"/>
+            <wp:effectExtent l="0" t="0" r="5715" b="0"/>
+            <wp:docPr id="894566788" name="picture" title="Image"/>
+            <wp:cNvGraphicFramePr>
+              <a:graphicFrameLocks xmlns:a="http://schemas.openxmlformats.org/drawingml/2006/main" noChangeAspect="1"/>
+            </wp:cNvGraphicFramePr>
+            <a:graphic xmlns:a="http://schemas.openxmlformats.org/drawingml/2006/main">
+              <a:graphicData uri="http://schemas.openxmlformats.org/drawingml/2006/picture">
+                <pic:pic xmlns:pic="http://schemas.openxmlformats.org/drawingml/2006/picture">
+                  <pic:nvPicPr>
+                    <pic:cNvPr id="0" name="picture"/>
+                    <pic:cNvPicPr/>
+                  </pic:nvPicPr>
+                  <pic:blipFill>
+                    <a:blip r:embed="rId17">
+                      <a:extLst>
+                        <a:ext uri="{28A0092B-C50C-407E-A947-70E740481C1C}">
+                          <a14:useLocalDpi xmlns:a14="http://schemas.microsoft.com/office/drawing/2010/main" val="0"/>
+                        </a:ext>
+                      </a:extLst>
+                    </a:blip>
+                    <a:stretch>
+                      <a:fillRect/>
+                    </a:stretch>
+                  </pic:blipFill>
+                  <pic:spPr>
+                    <a:xfrm>
+                      <a:off x="0" y="0"/>
                       <a:ext cx="1115467" cy="308164"/>
                     </a:xfrm>
                     <a:prstGeom prst="rect">
@@ -1944,7 +1931,7 @@
                     </pic:cNvPicPr>
                   </pic:nvPicPr>
                   <pic:blipFill>
-                    <a:blip r:embed="rId17">
+                    <a:blip r:embed="rId18">
                       <a:extLst>
                         <a:ext uri="{28A0092B-C50C-407E-A947-70E740481C1C}">
                           <a14:useLocalDpi xmlns:a14="http://schemas.microsoft.com/office/drawing/2010/main" val="0"/>
@@ -2182,7 +2169,7 @@
                     <pic:cNvPicPr/>
                   </pic:nvPicPr>
                   <pic:blipFill>
-                    <a:blip r:embed="rId18">
+                    <a:blip r:embed="rId19">
                       <a:extLst>
                         <a:ext uri="{28A0092B-C50C-407E-A947-70E740481C1C}">
                           <a14:useLocalDpi xmlns:a14="http://schemas.microsoft.com/office/drawing/2010/main" val="0"/>
@@ -3391,7 +3378,7 @@
 </file>
 
 <file path=customXml/itemProps1.xml><?xml version="1.0" encoding="utf-8"?>
-<ds:datastoreItem xmlns:ds="http://schemas.openxmlformats.org/officeDocument/2006/customXml" ds:itemID="{44BD038F-237F-4143-9A38-549E79B71988}">
+<ds:datastoreItem xmlns:ds="http://schemas.openxmlformats.org/officeDocument/2006/customXml" ds:itemID="{EDE0A793-99AF-724F-BDFB-6A4985ED64F6}">
   <ds:schemaRefs>
     <ds:schemaRef ds:uri="http://schemas.openxmlformats.org/officeDocument/2006/bibliography"/>
   </ds:schemaRefs>
